--- a/[Lenguajes de Ultima Generacion]/TPN2_LUG_Tordoya_Gerardo/DOCS/Especificación de Requisitos.docx
+++ b/[Lenguajes de Ultima Generacion]/TPN2_LUG_Tordoya_Gerardo/DOCS/Especificación de Requisitos.docx
@@ -44,39 +44,70 @@
     </w:p>
     <w:p>
       <w:r>
-        <w:t xml:space="preserve">Se mantiene reunión con el/la directora/a ejecutivo de Editora S.A. </w:t>
-      </w:r>
-      <w:r>
-        <w:t xml:space="preserve">[estoy </w:t>
-      </w:r>
-      <w:r>
-        <w:t>tomando</w:t>
+        <w:t>Se mantiene reunión</w:t>
+      </w:r>
+      <w:r>
+        <w:t xml:space="preserve"> con </w:t>
+      </w:r>
+      <w:r>
+        <w:rPr>
+          <w:highlight w:val="yellow"/>
+        </w:rPr>
+        <w:t>XXX,</w:t>
+      </w:r>
+      <w:r>
+        <w:rPr>
+          <w:highlight w:val="yellow"/>
+        </w:rPr>
+        <w:t xml:space="preserve"> directora/a ejecutivo</w:t>
+      </w:r>
+      <w:r>
+        <w:t xml:space="preserve"> de Editora S.A. </w:t>
+      </w:r>
+      <w:r>
+        <w:rPr>
+          <w:highlight w:val="yellow"/>
+        </w:rPr>
+        <w:t>[estoy tomando a El Tribuno como modelo a seguir]</w:t>
+      </w:r>
+      <w:r>
+        <w:t xml:space="preserve">, </w:t>
+      </w:r>
+      <w:r>
+        <w:t xml:space="preserve">empresa de diarios de magnitud provincial. Esta </w:t>
+      </w:r>
+      <w:r>
+        <w:rPr>
+          <w:highlight w:val="yellow"/>
+        </w:rPr>
+        <w:t>empresa (PyME?)</w:t>
       </w:r>
       <w:r>
         <w:t xml:space="preserve"> </w:t>
       </w:r>
       <w:r>
-        <w:t>a</w:t>
-      </w:r>
-      <w:r>
-        <w:t xml:space="preserve"> El Tribuno como modelo a seguir]</w:t>
-      </w:r>
-      <w:r>
-        <w:t xml:space="preserve">, </w:t>
-      </w:r>
-      <w:r>
-        <w:t>empresa de diarios de magnitud provincial. Esta empresa (</w:t>
-      </w:r>
-      <w:proofErr w:type="spellStart"/>
-      <w:r>
-        <w:t>PyME</w:t>
-      </w:r>
-      <w:proofErr w:type="spellEnd"/>
-      <w:r>
-        <w:t xml:space="preserve">?) </w:t>
-      </w:r>
-      <w:r>
-        <w:t>cuenta con edificio propio, un inmueble de 10 pisos, en los cuales: 1º) uno está dedicado a los departamentos relacionados a ventas (contado y cuenta corriente), 2º) otro a departamentos administrativos, 3º) otro a sistemas informáticos, 4º) otro a áreas periodistas (gráfica, radio, web), 5º) otro para las jefaturas y departamentos contables, 6º) otro para profesionales (abogados, auditores, asesores ocasionales), 7º) otro (salón) para eventos de diversa índole (empresariales, culturales, otros), 8º) otro para radio (estudios de transmisión), quedando los otros pisos para uso discrecional de XXX (alquileres, oficinas temporales, otros).</w:t>
+        <w:t>cuenta con edificio propio, un inmueble de 10 pisos, en los cuales: 1º) uno está dedicado a los departamentos relacionados a ventas (contado y cuenta corriente), 2º) otro a departamentos administrativos, 3º) otro a sistemas informáticos, 4º) otro a áreas period</w:t>
+      </w:r>
+      <w:r>
+        <w:t>í</w:t>
+      </w:r>
+      <w:r>
+        <w:t>st</w:t>
+      </w:r>
+      <w:r>
+        <w:t>ic</w:t>
+      </w:r>
+      <w:r>
+        <w:t xml:space="preserve">as (gráfica, radio, web), 5º) otro para las jefaturas y departamentos contables, 6º) otro para profesionales (abogados, auditores, asesores ocasionales), 7º) otro (salón) para eventos de diversa índole (empresariales, culturales, otros), 8º) otro para radio (estudios de transmisión), quedando los otros pisos para uso discrecional de </w:t>
+      </w:r>
+      <w:r>
+        <w:rPr>
+          <w:highlight w:val="yellow"/>
+        </w:rPr>
+        <w:t>XXX</w:t>
+      </w:r>
+      <w:r>
+        <w:t xml:space="preserve"> (alquileres, oficinas temporales, otros).</w:t>
       </w:r>
     </w:p>
     <w:p>
@@ -84,7 +115,13 @@
         <w:t>El edificio implicó una inversión grande</w:t>
       </w:r>
       <w:r>
-        <w:t xml:space="preserve"> a fin de mudarse desde los dos inmuebles que anteriormente se alquilaban en los que se distribuía el personal, básicamente entre redacción (periodistas, que son la porcentualmente la mayoría, en un orden aproximado del 60%) y los empleados de las otras áreas (en un orden aproximado del 40%).</w:t>
+        <w:t xml:space="preserve"> a fin de mudarse desde los dos inmuebles que anteriormente se alquilaban en los que se distribuía el personal, básicamente entre redacción (periodistas, que son la mayoría</w:t>
+      </w:r>
+      <w:r>
+        <w:t xml:space="preserve"> porcentual</w:t>
+      </w:r>
+      <w:r>
+        <w:t>, en un orden aproximado del 60%) y los empleados de las otras áreas (en un orden aproximado del 40%).</w:t>
       </w:r>
     </w:p>
     <w:p>
@@ -94,13 +131,13 @@
     </w:p>
     <w:p>
       <w:r>
-        <w:t xml:space="preserve">El escenario a continuación es un reporte de la entrevista mantenida con XXX, </w:t>
-      </w:r>
-      <w:r>
-        <w:t>dueño/a/accionista</w:t>
-      </w:r>
-      <w:r>
-        <w:t xml:space="preserve"> de Editora SA.</w:t>
+        <w:t xml:space="preserve">El escenario a continuación es un reporte de la entrevista mantenida con </w:t>
+      </w:r>
+      <w:r>
+        <w:rPr>
+          <w:highlight w:val="yellow"/>
+        </w:rPr>
+        <w:t>XXX, dueño/a/accionista de Editora SA.</w:t>
       </w:r>
     </w:p>
     <w:p/>
@@ -338,6 +375,7 @@
           <w:b/>
           <w:bCs/>
         </w:rPr>
+        <w:lastRenderedPageBreak/>
         <w:t>Ha</w:t>
       </w:r>
       <w:r>
@@ -383,7 +421,6 @@
     </w:p>
     <w:p>
       <w:r>
-        <w:lastRenderedPageBreak/>
         <w:t>*</w:t>
       </w:r>
       <w:r>
@@ -781,9 +818,9 @@
         <w:tblLook w:val="04A0" w:firstRow="1" w:lastRow="0" w:firstColumn="1" w:lastColumn="0" w:noHBand="0" w:noVBand="1"/>
       </w:tblPr>
       <w:tblGrid>
-        <w:gridCol w:w="2110"/>
-        <w:gridCol w:w="2399"/>
-        <w:gridCol w:w="6173"/>
+        <w:gridCol w:w="2086"/>
+        <w:gridCol w:w="2360"/>
+        <w:gridCol w:w="5974"/>
       </w:tblGrid>
       <w:tr>
         <w:trPr>
@@ -854,16 +891,11 @@
             <w:r>
               <w:t xml:space="preserve"> (</w:t>
             </w:r>
-            <w:proofErr w:type="spellStart"/>
             <w:r>
               <w:t>L</w:t>
             </w:r>
             <w:r>
-              <w:t>ogin</w:t>
-            </w:r>
-            <w:proofErr w:type="spellEnd"/>
-            <w:r>
-              <w:t>)</w:t>
+              <w:t>ogin)</w:t>
             </w:r>
           </w:p>
         </w:tc>
@@ -1427,13 +1459,7 @@
               <w:t>A continuación,</w:t>
             </w:r>
             <w:r>
-              <w:t xml:space="preserve"> ve </w:t>
-            </w:r>
-            <w:r>
-              <w:t>enumerados</w:t>
-            </w:r>
-            <w:r>
-              <w:t xml:space="preserve"> los </w:t>
+              <w:t xml:space="preserve"> ve enumerados los </w:t>
             </w:r>
             <w:r>
               <w:t>productos</w:t>
@@ -1531,43 +1557,314 @@
     </w:p>
     <w:p/>
     <w:p>
-      <w:r>
+      <w:pPr>
+        <w:rPr>
+          <w:highlight w:val="yellow"/>
+        </w:rPr>
+      </w:pPr>
+      <w:r>
+        <w:rPr>
+          <w:highlight w:val="yellow"/>
+        </w:rPr>
         <w:t>El sr/a XXX (director/a ejecutivo/a) de Editora SA comisiona a la CPN Andrea Aparicio (MP XXX, Jefa de XXX), en su función de XXX, a ser</w:t>
       </w:r>
       <w:r>
+        <w:rPr>
+          <w:highlight w:val="yellow"/>
+        </w:rPr>
         <w:t xml:space="preserve"> la persona encargada de definir alcances, límites, documentos contables y todo otro aspecto que refine el SRS (Especificación de Requerimientos).</w:t>
       </w:r>
     </w:p>
     <w:p>
       <w:r>
+        <w:rPr>
+          <w:highlight w:val="yellow"/>
+        </w:rPr>
         <w:t>De su análisis, se emana el siguiente refinamiento de la Especificación de Requisitos:</w:t>
       </w:r>
     </w:p>
     <w:p/>
-    <w:p/>
-    <w:p>
-      <w:proofErr w:type="spellStart"/>
-      <w:r>
-        <w:t>Xxx</w:t>
-      </w:r>
-      <w:proofErr w:type="spellEnd"/>
-      <w:r>
-        <w:t xml:space="preserve"> [</w:t>
-      </w:r>
+    <w:p>
       <w:bookmarkStart w:id="0" w:name="_GoBack"/>
       <w:bookmarkEnd w:id="0"/>
       <w:r>
-        <w:t>Andrea]</w:t>
+        <w:t>Xxx [Andrea]</w:t>
       </w:r>
     </w:p>
     <w:sectPr>
-      <w:pgSz w:w="11906" w:h="16838"/>
-      <w:pgMar w:top="720" w:right="720" w:bottom="720" w:left="720" w:header="708" w:footer="708" w:gutter="0"/>
+      <w:headerReference w:type="default" r:id="rId8"/>
+      <w:pgSz w:w="11906" w:h="16838" w:code="9"/>
+      <w:pgMar w:top="851" w:right="851" w:bottom="851" w:left="851" w:header="709" w:footer="709" w:gutter="0"/>
       <w:cols w:space="708"/>
       <w:docGrid w:linePitch="360"/>
     </w:sectPr>
   </w:body>
 </w:document>
+</file>
+
+<file path=word/endnotes.xml><?xml version="1.0" encoding="utf-8"?>
+<w:endnotes xmlns:wpc="http://schemas.microsoft.com/office/word/2010/wordprocessingCanvas" xmlns:mc="http://schemas.openxmlformats.org/markup-compatibility/2006" xmlns:o="urn:schemas-microsoft-com:office:office" xmlns:r="http://schemas.openxmlformats.org/officeDocument/2006/relationships" xmlns:m="http://schemas.openxmlformats.org/officeDocument/2006/math" xmlns:v="urn:schemas-microsoft-com:vml" xmlns:wp14="http://schemas.microsoft.com/office/word/2010/wordprocessingDrawing" xmlns:wp="http://schemas.openxmlformats.org/drawingml/2006/wordprocessingDrawing" xmlns:w10="urn:schemas-microsoft-com:office:word" xmlns:w="http://schemas.openxmlformats.org/wordprocessingml/2006/main" xmlns:w14="http://schemas.microsoft.com/office/word/2010/wordml" xmlns:wpg="http://schemas.microsoft.com/office/word/2010/wordprocessingGroup" xmlns:wpi="http://schemas.microsoft.com/office/word/2010/wordprocessingInk" xmlns:wne="http://schemas.microsoft.com/office/word/2006/wordml" xmlns:wps="http://schemas.microsoft.com/office/word/2010/wordprocessingShape" mc:Ignorable="w14 wp14">
+  <w:endnote w:type="separator" w:id="-1">
+    <w:p>
+      <w:pPr>
+        <w:spacing w:after="0" w:line="240" w:lineRule="auto"/>
+      </w:pPr>
+      <w:r>
+        <w:separator/>
+      </w:r>
+    </w:p>
+  </w:endnote>
+  <w:endnote w:type="continuationSeparator" w:id="0">
+    <w:p>
+      <w:pPr>
+        <w:spacing w:after="0" w:line="240" w:lineRule="auto"/>
+      </w:pPr>
+      <w:r>
+        <w:continuationSeparator/>
+      </w:r>
+    </w:p>
+  </w:endnote>
+</w:endnotes>
+</file>
+
+<file path=word/footnotes.xml><?xml version="1.0" encoding="utf-8"?>
+<w:footnotes xmlns:wpc="http://schemas.microsoft.com/office/word/2010/wordprocessingCanvas" xmlns:mc="http://schemas.openxmlformats.org/markup-compatibility/2006" xmlns:o="urn:schemas-microsoft-com:office:office" xmlns:r="http://schemas.openxmlformats.org/officeDocument/2006/relationships" xmlns:m="http://schemas.openxmlformats.org/officeDocument/2006/math" xmlns:v="urn:schemas-microsoft-com:vml" xmlns:wp14="http://schemas.microsoft.com/office/word/2010/wordprocessingDrawing" xmlns:wp="http://schemas.openxmlformats.org/drawingml/2006/wordprocessingDrawing" xmlns:w10="urn:schemas-microsoft-com:office:word" xmlns:w="http://schemas.openxmlformats.org/wordprocessingml/2006/main" xmlns:w14="http://schemas.microsoft.com/office/word/2010/wordml" xmlns:wpg="http://schemas.microsoft.com/office/word/2010/wordprocessingGroup" xmlns:wpi="http://schemas.microsoft.com/office/word/2010/wordprocessingInk" xmlns:wne="http://schemas.microsoft.com/office/word/2006/wordml" xmlns:wps="http://schemas.microsoft.com/office/word/2010/wordprocessingShape" mc:Ignorable="w14 wp14">
+  <w:footnote w:type="separator" w:id="-1">
+    <w:p>
+      <w:pPr>
+        <w:spacing w:after="0" w:line="240" w:lineRule="auto"/>
+      </w:pPr>
+      <w:r>
+        <w:separator/>
+      </w:r>
+    </w:p>
+  </w:footnote>
+  <w:footnote w:type="continuationSeparator" w:id="0">
+    <w:p>
+      <w:pPr>
+        <w:spacing w:after="0" w:line="240" w:lineRule="auto"/>
+      </w:pPr>
+      <w:r>
+        <w:continuationSeparator/>
+      </w:r>
+    </w:p>
+  </w:footnote>
+</w:footnotes>
+</file>
+
+<file path=word/header1.xml><?xml version="1.0" encoding="utf-8"?>
+<w:hdr xmlns:wpc="http://schemas.microsoft.com/office/word/2010/wordprocessingCanvas" xmlns:mc="http://schemas.openxmlformats.org/markup-compatibility/2006" xmlns:o="urn:schemas-microsoft-com:office:office" xmlns:r="http://schemas.openxmlformats.org/officeDocument/2006/relationships" xmlns:m="http://schemas.openxmlformats.org/officeDocument/2006/math" xmlns:v="urn:schemas-microsoft-com:vml" xmlns:wp14="http://schemas.microsoft.com/office/word/2010/wordprocessingDrawing" xmlns:wp="http://schemas.openxmlformats.org/drawingml/2006/wordprocessingDrawing" xmlns:w10="urn:schemas-microsoft-com:office:word" xmlns:w="http://schemas.openxmlformats.org/wordprocessingml/2006/main" xmlns:w14="http://schemas.microsoft.com/office/word/2010/wordml" xmlns:wpg="http://schemas.microsoft.com/office/word/2010/wordprocessingGroup" xmlns:wpi="http://schemas.microsoft.com/office/word/2010/wordprocessingInk" xmlns:wne="http://schemas.microsoft.com/office/word/2006/wordml" xmlns:wps="http://schemas.microsoft.com/office/word/2010/wordprocessingShape" mc:Ignorable="w14 wp14">
+  <w:sdt>
+    <w:sdtPr>
+      <w:id w:val="1520053734"/>
+      <w:docPartObj>
+        <w:docPartGallery w:val="Page Numbers (Margins)"/>
+        <w:docPartUnique/>
+      </w:docPartObj>
+    </w:sdtPr>
+    <w:sdtContent>
+      <w:p>
+        <w:pPr>
+          <w:pStyle w:val="Encabezado"/>
+        </w:pPr>
+        <w:r>
+          <w:rPr>
+            <w:noProof/>
+          </w:rPr>
+          <mc:AlternateContent>
+            <mc:Choice Requires="wps">
+              <w:drawing>
+                <wp:anchor distT="0" distB="0" distL="114300" distR="114300" simplePos="0" relativeHeight="251659264" behindDoc="0" locked="0" layoutInCell="0" allowOverlap="1" wp14:anchorId="0ECF87A2" wp14:editId="4A93033B">
+                  <wp:simplePos x="0" y="0"/>
+                  <wp:positionH relativeFrom="rightMargin">
+                    <wp:align>center</wp:align>
+                  </wp:positionH>
+                  <wp:positionV relativeFrom="page">
+                    <wp:align>center</wp:align>
+                  </wp:positionV>
+                  <wp:extent cx="762000" cy="895350"/>
+                  <wp:effectExtent l="0" t="0" r="0" b="0"/>
+                  <wp:wrapNone/>
+                  <wp:docPr id="559" name="Rectángulo 9"/>
+                  <wp:cNvGraphicFramePr>
+                    <a:graphicFrameLocks xmlns:a="http://schemas.openxmlformats.org/drawingml/2006/main"/>
+                  </wp:cNvGraphicFramePr>
+                  <a:graphic xmlns:a="http://schemas.openxmlformats.org/drawingml/2006/main">
+                    <a:graphicData uri="http://schemas.microsoft.com/office/word/2010/wordprocessingShape">
+                      <wps:wsp>
+                        <wps:cNvSpPr>
+                          <a:spLocks noChangeArrowheads="1"/>
+                        </wps:cNvSpPr>
+                        <wps:spPr bwMode="auto">
+                          <a:xfrm>
+                            <a:off x="0" y="0"/>
+                            <a:ext cx="762000" cy="895350"/>
+                          </a:xfrm>
+                          <a:prstGeom prst="rect">
+                            <a:avLst/>
+                          </a:prstGeom>
+                          <a:solidFill>
+                            <a:srgbClr val="FFFFFF"/>
+                          </a:solidFill>
+                          <a:extLst>
+                            <a:ext uri="{91240B29-F687-4F45-9708-019B960494DF}">
+                              <a14:hiddenLine xmlns:a14="http://schemas.microsoft.com/office/drawing/2010/main" w="9525">
+                                <a:solidFill>
+                                  <a:srgbClr val="000000"/>
+                                </a:solidFill>
+                                <a:miter lim="800000"/>
+                                <a:headEnd/>
+                                <a:tailEnd/>
+                              </a14:hiddenLine>
+                            </a:ext>
+                          </a:extLst>
+                        </wps:spPr>
+                        <wps:txbx>
+                          <w:txbxContent>
+                            <w:sdt>
+                              <w:sdtPr>
+                                <w:rPr>
+                                  <w:rFonts w:asciiTheme="majorHAnsi" w:eastAsiaTheme="majorEastAsia" w:hAnsiTheme="majorHAnsi" w:cstheme="majorBidi"/>
+                                  <w:sz w:val="48"/>
+                                  <w:szCs w:val="48"/>
+                                </w:rPr>
+                                <w:id w:val="-1131474261"/>
+                              </w:sdtPr>
+                              <w:sdtContent>
+                                <w:p>
+                                  <w:pPr>
+                                    <w:jc w:val="center"/>
+                                    <w:rPr>
+                                      <w:rFonts w:asciiTheme="majorHAnsi" w:eastAsiaTheme="majorEastAsia" w:hAnsiTheme="majorHAnsi" w:cstheme="majorBidi"/>
+                                      <w:sz w:val="72"/>
+                                      <w:szCs w:val="72"/>
+                                    </w:rPr>
+                                  </w:pPr>
+                                  <w:r>
+                                    <w:rPr>
+                                      <w:rFonts w:eastAsiaTheme="minorEastAsia"/>
+                                    </w:rPr>
+                                    <w:fldChar w:fldCharType="begin"/>
+                                  </w:r>
+                                  <w:r>
+                                    <w:instrText>PAGE  \* MERGEFORMAT</w:instrText>
+                                  </w:r>
+                                  <w:r>
+                                    <w:rPr>
+                                      <w:rFonts w:eastAsiaTheme="minorEastAsia"/>
+                                    </w:rPr>
+                                    <w:fldChar w:fldCharType="separate"/>
+                                  </w:r>
+                                  <w:r>
+                                    <w:rPr>
+                                      <w:rFonts w:asciiTheme="majorHAnsi" w:eastAsiaTheme="majorEastAsia" w:hAnsiTheme="majorHAnsi" w:cstheme="majorBidi"/>
+                                      <w:noProof/>
+                                      <w:sz w:val="48"/>
+                                      <w:szCs w:val="48"/>
+                                      <w:lang w:val="es-ES"/>
+                                    </w:rPr>
+                                    <w:t>1</w:t>
+                                  </w:r>
+                                  <w:r>
+                                    <w:rPr>
+                                      <w:rFonts w:asciiTheme="majorHAnsi" w:eastAsiaTheme="majorEastAsia" w:hAnsiTheme="majorHAnsi" w:cstheme="majorBidi"/>
+                                      <w:sz w:val="48"/>
+                                      <w:szCs w:val="48"/>
+                                    </w:rPr>
+                                    <w:fldChar w:fldCharType="end"/>
+                                  </w:r>
+                                </w:p>
+                              </w:sdtContent>
+                            </w:sdt>
+                          </w:txbxContent>
+                        </wps:txbx>
+                        <wps:bodyPr rot="0" vert="horz" wrap="square" lIns="91440" tIns="45720" rIns="91440" bIns="45720" anchor="t" anchorCtr="0" upright="1">
+                          <a:noAutofit/>
+                        </wps:bodyPr>
+                      </wps:wsp>
+                    </a:graphicData>
+                  </a:graphic>
+                  <wp14:sizeRelH relativeFrom="page">
+                    <wp14:pctWidth>0</wp14:pctWidth>
+                  </wp14:sizeRelH>
+                  <wp14:sizeRelV relativeFrom="page">
+                    <wp14:pctHeight>0</wp14:pctHeight>
+                  </wp14:sizeRelV>
+                </wp:anchor>
+              </w:drawing>
+            </mc:Choice>
+            <mc:Fallback>
+              <w:pict>
+                <v:rect id="Rectángulo 9" o:spid="_x0000_s1026" style="position:absolute;margin-left:0;margin-top:0;width:60pt;height:70.5pt;z-index:251659264;visibility:visible;mso-wrap-style:square;mso-width-percent:0;mso-height-percent:0;mso-wrap-distance-left:9pt;mso-wrap-distance-top:0;mso-wrap-distance-right:9pt;mso-wrap-distance-bottom:0;mso-position-horizontal:center;mso-position-horizontal-relative:right-margin-area;mso-position-vertical:center;mso-position-vertical-relative:page;mso-width-percent:0;mso-height-percent:0;mso-width-relative:page;mso-height-relative:page;v-text-anchor:top" o:gfxdata="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" o:allowincell="f" stroked="f">
+                  <v:textbox>
+                    <w:txbxContent>
+                      <w:sdt>
+                        <w:sdtPr>
+                          <w:rPr>
+                            <w:rFonts w:asciiTheme="majorHAnsi" w:eastAsiaTheme="majorEastAsia" w:hAnsiTheme="majorHAnsi" w:cstheme="majorBidi"/>
+                            <w:sz w:val="48"/>
+                            <w:szCs w:val="48"/>
+                          </w:rPr>
+                          <w:id w:val="-1131474261"/>
+                        </w:sdtPr>
+                        <w:sdtContent>
+                          <w:p>
+                            <w:pPr>
+                              <w:jc w:val="center"/>
+                              <w:rPr>
+                                <w:rFonts w:asciiTheme="majorHAnsi" w:eastAsiaTheme="majorEastAsia" w:hAnsiTheme="majorHAnsi" w:cstheme="majorBidi"/>
+                                <w:sz w:val="72"/>
+                                <w:szCs w:val="72"/>
+                              </w:rPr>
+                            </w:pPr>
+                            <w:r>
+                              <w:rPr>
+                                <w:rFonts w:eastAsiaTheme="minorEastAsia"/>
+                              </w:rPr>
+                              <w:fldChar w:fldCharType="begin"/>
+                            </w:r>
+                            <w:r>
+                              <w:instrText>PAGE  \* MERGEFORMAT</w:instrText>
+                            </w:r>
+                            <w:r>
+                              <w:rPr>
+                                <w:rFonts w:eastAsiaTheme="minorEastAsia"/>
+                              </w:rPr>
+                              <w:fldChar w:fldCharType="separate"/>
+                            </w:r>
+                            <w:r>
+                              <w:rPr>
+                                <w:rFonts w:asciiTheme="majorHAnsi" w:eastAsiaTheme="majorEastAsia" w:hAnsiTheme="majorHAnsi" w:cstheme="majorBidi"/>
+                                <w:noProof/>
+                                <w:sz w:val="48"/>
+                                <w:szCs w:val="48"/>
+                                <w:lang w:val="es-ES"/>
+                              </w:rPr>
+                              <w:t>1</w:t>
+                            </w:r>
+                            <w:r>
+                              <w:rPr>
+                                <w:rFonts w:asciiTheme="majorHAnsi" w:eastAsiaTheme="majorEastAsia" w:hAnsiTheme="majorHAnsi" w:cstheme="majorBidi"/>
+                                <w:sz w:val="48"/>
+                                <w:szCs w:val="48"/>
+                              </w:rPr>
+                              <w:fldChar w:fldCharType="end"/>
+                            </w:r>
+                          </w:p>
+                        </w:sdtContent>
+                      </w:sdt>
+                    </w:txbxContent>
+                  </v:textbox>
+                  <w10:wrap anchorx="margin" anchory="page"/>
+                </v:rect>
+              </w:pict>
+            </mc:Fallback>
+          </mc:AlternateContent>
+        </w:r>
+      </w:p>
+    </w:sdtContent>
+  </w:sdt>
+</w:hdr>
 </file>
 
 <file path=word/numbering.xml><?xml version="1.0" encoding="utf-8"?>
@@ -2101,6 +2398,148 @@
       </w:tcPr>
     </w:tblStylePr>
   </w:style>
+  <w:style w:type="paragraph" w:styleId="Encabezado">
+    <w:name w:val="header"/>
+    <w:basedOn w:val="Normal"/>
+    <w:link w:val="EncabezadoCar"/>
+    <w:uiPriority w:val="99"/>
+    <w:unhideWhenUsed/>
+    <w:rsid w:val="00963CAF"/>
+    <w:pPr>
+      <w:tabs>
+        <w:tab w:val="center" w:pos="4252"/>
+        <w:tab w:val="right" w:pos="8504"/>
+      </w:tabs>
+      <w:spacing w:after="0" w:line="240" w:lineRule="auto"/>
+    </w:pPr>
+  </w:style>
+  <w:style w:type="character" w:customStyle="1" w:styleId="EncabezadoCar">
+    <w:name w:val="Encabezado Car"/>
+    <w:basedOn w:val="Fuentedeprrafopredeter"/>
+    <w:link w:val="Encabezado"/>
+    <w:uiPriority w:val="99"/>
+    <w:rsid w:val="00963CAF"/>
+  </w:style>
+  <w:style w:type="paragraph" w:styleId="Piedepgina">
+    <w:name w:val="footer"/>
+    <w:basedOn w:val="Normal"/>
+    <w:link w:val="PiedepginaCar"/>
+    <w:uiPriority w:val="99"/>
+    <w:unhideWhenUsed/>
+    <w:rsid w:val="00963CAF"/>
+    <w:pPr>
+      <w:tabs>
+        <w:tab w:val="center" w:pos="4252"/>
+        <w:tab w:val="right" w:pos="8504"/>
+      </w:tabs>
+      <w:spacing w:after="0" w:line="240" w:lineRule="auto"/>
+    </w:pPr>
+  </w:style>
+  <w:style w:type="character" w:customStyle="1" w:styleId="PiedepginaCar">
+    <w:name w:val="Pie de página Car"/>
+    <w:basedOn w:val="Fuentedeprrafopredeter"/>
+    <w:link w:val="Piedepgina"/>
+    <w:uiPriority w:val="99"/>
+    <w:rsid w:val="00963CAF"/>
+  </w:style>
+  <w:style w:type="character" w:styleId="Refdecomentario">
+    <w:name w:val="annotation reference"/>
+    <w:basedOn w:val="Fuentedeprrafopredeter"/>
+    <w:uiPriority w:val="99"/>
+    <w:semiHidden/>
+    <w:unhideWhenUsed/>
+    <w:rsid w:val="00963CAF"/>
+    <w:rPr>
+      <w:sz w:val="16"/>
+      <w:szCs w:val="16"/>
+    </w:rPr>
+  </w:style>
+  <w:style w:type="paragraph" w:styleId="Textocomentario">
+    <w:name w:val="annotation text"/>
+    <w:basedOn w:val="Normal"/>
+    <w:link w:val="TextocomentarioCar"/>
+    <w:uiPriority w:val="99"/>
+    <w:semiHidden/>
+    <w:unhideWhenUsed/>
+    <w:rsid w:val="00963CAF"/>
+    <w:pPr>
+      <w:spacing w:line="240" w:lineRule="auto"/>
+    </w:pPr>
+    <w:rPr>
+      <w:sz w:val="20"/>
+      <w:szCs w:val="20"/>
+    </w:rPr>
+  </w:style>
+  <w:style w:type="character" w:customStyle="1" w:styleId="TextocomentarioCar">
+    <w:name w:val="Texto comentario Car"/>
+    <w:basedOn w:val="Fuentedeprrafopredeter"/>
+    <w:link w:val="Textocomentario"/>
+    <w:uiPriority w:val="99"/>
+    <w:semiHidden/>
+    <w:rsid w:val="00963CAF"/>
+    <w:rPr>
+      <w:sz w:val="20"/>
+      <w:szCs w:val="20"/>
+    </w:rPr>
+  </w:style>
+  <w:style w:type="paragraph" w:styleId="Asuntodelcomentario">
+    <w:name w:val="annotation subject"/>
+    <w:basedOn w:val="Textocomentario"/>
+    <w:next w:val="Textocomentario"/>
+    <w:link w:val="AsuntodelcomentarioCar"/>
+    <w:uiPriority w:val="99"/>
+    <w:semiHidden/>
+    <w:unhideWhenUsed/>
+    <w:rsid w:val="00963CAF"/>
+    <w:rPr>
+      <w:b/>
+      <w:bCs/>
+    </w:rPr>
+  </w:style>
+  <w:style w:type="character" w:customStyle="1" w:styleId="AsuntodelcomentarioCar">
+    <w:name w:val="Asunto del comentario Car"/>
+    <w:basedOn w:val="TextocomentarioCar"/>
+    <w:link w:val="Asuntodelcomentario"/>
+    <w:uiPriority w:val="99"/>
+    <w:semiHidden/>
+    <w:rsid w:val="00963CAF"/>
+    <w:rPr>
+      <w:b/>
+      <w:bCs/>
+      <w:sz w:val="20"/>
+      <w:szCs w:val="20"/>
+    </w:rPr>
+  </w:style>
+  <w:style w:type="paragraph" w:styleId="Textodeglobo">
+    <w:name w:val="Balloon Text"/>
+    <w:basedOn w:val="Normal"/>
+    <w:link w:val="TextodegloboCar"/>
+    <w:uiPriority w:val="99"/>
+    <w:semiHidden/>
+    <w:unhideWhenUsed/>
+    <w:rsid w:val="00963CAF"/>
+    <w:pPr>
+      <w:spacing w:after="0" w:line="240" w:lineRule="auto"/>
+    </w:pPr>
+    <w:rPr>
+      <w:rFonts w:ascii="Tahoma" w:hAnsi="Tahoma" w:cs="Tahoma"/>
+      <w:sz w:val="16"/>
+      <w:szCs w:val="16"/>
+    </w:rPr>
+  </w:style>
+  <w:style w:type="character" w:customStyle="1" w:styleId="TextodegloboCar">
+    <w:name w:val="Texto de globo Car"/>
+    <w:basedOn w:val="Fuentedeprrafopredeter"/>
+    <w:link w:val="Textodeglobo"/>
+    <w:uiPriority w:val="99"/>
+    <w:semiHidden/>
+    <w:rsid w:val="00963CAF"/>
+    <w:rPr>
+      <w:rFonts w:ascii="Tahoma" w:hAnsi="Tahoma" w:cs="Tahoma"/>
+      <w:sz w:val="16"/>
+      <w:szCs w:val="16"/>
+    </w:rPr>
+  </w:style>
 </w:styles>
 </file>
 
@@ -2513,6 +2952,148 @@
         </w:tcBorders>
       </w:tcPr>
     </w:tblStylePr>
+  </w:style>
+  <w:style w:type="paragraph" w:styleId="Encabezado">
+    <w:name w:val="header"/>
+    <w:basedOn w:val="Normal"/>
+    <w:link w:val="EncabezadoCar"/>
+    <w:uiPriority w:val="99"/>
+    <w:unhideWhenUsed/>
+    <w:rsid w:val="00963CAF"/>
+    <w:pPr>
+      <w:tabs>
+        <w:tab w:val="center" w:pos="4252"/>
+        <w:tab w:val="right" w:pos="8504"/>
+      </w:tabs>
+      <w:spacing w:after="0" w:line="240" w:lineRule="auto"/>
+    </w:pPr>
+  </w:style>
+  <w:style w:type="character" w:customStyle="1" w:styleId="EncabezadoCar">
+    <w:name w:val="Encabezado Car"/>
+    <w:basedOn w:val="Fuentedeprrafopredeter"/>
+    <w:link w:val="Encabezado"/>
+    <w:uiPriority w:val="99"/>
+    <w:rsid w:val="00963CAF"/>
+  </w:style>
+  <w:style w:type="paragraph" w:styleId="Piedepgina">
+    <w:name w:val="footer"/>
+    <w:basedOn w:val="Normal"/>
+    <w:link w:val="PiedepginaCar"/>
+    <w:uiPriority w:val="99"/>
+    <w:unhideWhenUsed/>
+    <w:rsid w:val="00963CAF"/>
+    <w:pPr>
+      <w:tabs>
+        <w:tab w:val="center" w:pos="4252"/>
+        <w:tab w:val="right" w:pos="8504"/>
+      </w:tabs>
+      <w:spacing w:after="0" w:line="240" w:lineRule="auto"/>
+    </w:pPr>
+  </w:style>
+  <w:style w:type="character" w:customStyle="1" w:styleId="PiedepginaCar">
+    <w:name w:val="Pie de página Car"/>
+    <w:basedOn w:val="Fuentedeprrafopredeter"/>
+    <w:link w:val="Piedepgina"/>
+    <w:uiPriority w:val="99"/>
+    <w:rsid w:val="00963CAF"/>
+  </w:style>
+  <w:style w:type="character" w:styleId="Refdecomentario">
+    <w:name w:val="annotation reference"/>
+    <w:basedOn w:val="Fuentedeprrafopredeter"/>
+    <w:uiPriority w:val="99"/>
+    <w:semiHidden/>
+    <w:unhideWhenUsed/>
+    <w:rsid w:val="00963CAF"/>
+    <w:rPr>
+      <w:sz w:val="16"/>
+      <w:szCs w:val="16"/>
+    </w:rPr>
+  </w:style>
+  <w:style w:type="paragraph" w:styleId="Textocomentario">
+    <w:name w:val="annotation text"/>
+    <w:basedOn w:val="Normal"/>
+    <w:link w:val="TextocomentarioCar"/>
+    <w:uiPriority w:val="99"/>
+    <w:semiHidden/>
+    <w:unhideWhenUsed/>
+    <w:rsid w:val="00963CAF"/>
+    <w:pPr>
+      <w:spacing w:line="240" w:lineRule="auto"/>
+    </w:pPr>
+    <w:rPr>
+      <w:sz w:val="20"/>
+      <w:szCs w:val="20"/>
+    </w:rPr>
+  </w:style>
+  <w:style w:type="character" w:customStyle="1" w:styleId="TextocomentarioCar">
+    <w:name w:val="Texto comentario Car"/>
+    <w:basedOn w:val="Fuentedeprrafopredeter"/>
+    <w:link w:val="Textocomentario"/>
+    <w:uiPriority w:val="99"/>
+    <w:semiHidden/>
+    <w:rsid w:val="00963CAF"/>
+    <w:rPr>
+      <w:sz w:val="20"/>
+      <w:szCs w:val="20"/>
+    </w:rPr>
+  </w:style>
+  <w:style w:type="paragraph" w:styleId="Asuntodelcomentario">
+    <w:name w:val="annotation subject"/>
+    <w:basedOn w:val="Textocomentario"/>
+    <w:next w:val="Textocomentario"/>
+    <w:link w:val="AsuntodelcomentarioCar"/>
+    <w:uiPriority w:val="99"/>
+    <w:semiHidden/>
+    <w:unhideWhenUsed/>
+    <w:rsid w:val="00963CAF"/>
+    <w:rPr>
+      <w:b/>
+      <w:bCs/>
+    </w:rPr>
+  </w:style>
+  <w:style w:type="character" w:customStyle="1" w:styleId="AsuntodelcomentarioCar">
+    <w:name w:val="Asunto del comentario Car"/>
+    <w:basedOn w:val="TextocomentarioCar"/>
+    <w:link w:val="Asuntodelcomentario"/>
+    <w:uiPriority w:val="99"/>
+    <w:semiHidden/>
+    <w:rsid w:val="00963CAF"/>
+    <w:rPr>
+      <w:b/>
+      <w:bCs/>
+      <w:sz w:val="20"/>
+      <w:szCs w:val="20"/>
+    </w:rPr>
+  </w:style>
+  <w:style w:type="paragraph" w:styleId="Textodeglobo">
+    <w:name w:val="Balloon Text"/>
+    <w:basedOn w:val="Normal"/>
+    <w:link w:val="TextodegloboCar"/>
+    <w:uiPriority w:val="99"/>
+    <w:semiHidden/>
+    <w:unhideWhenUsed/>
+    <w:rsid w:val="00963CAF"/>
+    <w:pPr>
+      <w:spacing w:after="0" w:line="240" w:lineRule="auto"/>
+    </w:pPr>
+    <w:rPr>
+      <w:rFonts w:ascii="Tahoma" w:hAnsi="Tahoma" w:cs="Tahoma"/>
+      <w:sz w:val="16"/>
+      <w:szCs w:val="16"/>
+    </w:rPr>
+  </w:style>
+  <w:style w:type="character" w:customStyle="1" w:styleId="TextodegloboCar">
+    <w:name w:val="Texto de globo Car"/>
+    <w:basedOn w:val="Fuentedeprrafopredeter"/>
+    <w:link w:val="Textodeglobo"/>
+    <w:uiPriority w:val="99"/>
+    <w:semiHidden/>
+    <w:rsid w:val="00963CAF"/>
+    <w:rPr>
+      <w:rFonts w:ascii="Tahoma" w:hAnsi="Tahoma" w:cs="Tahoma"/>
+      <w:sz w:val="16"/>
+      <w:szCs w:val="16"/>
+    </w:rPr>
   </w:style>
 </w:styles>
 </file>
@@ -2806,7 +3387,7 @@
   <a:extraClrSchemeLst/>
   <a:extLst>
     <a:ext uri="{05A4C25C-085E-4340-85A3-A5531E510DB2}">
-      <thm15:themeFamily xmlns:thm15="http://schemas.microsoft.com/office/thememl/2012/main" xmlns="" name="Office Theme" id="{62F939B6-93AF-4DB8-9C6B-D6C7DFDC589F}" vid="{4A3C46E8-61CC-4603-A589-7422A47A8E4A}"/>
+      <thm15:themeFamily xmlns="" xmlns:thm15="http://schemas.microsoft.com/office/thememl/2012/main" name="Office Theme" id="{62F939B6-93AF-4DB8-9C6B-D6C7DFDC589F}" vid="{4A3C46E8-61CC-4603-A589-7422A47A8E4A}"/>
     </a:ext>
   </a:extLst>
 </a:theme>
